--- a/Lab 2/Lab 2.docx
+++ b/Lab 2/Lab 2.docx
@@ -1,6 +1,6 @@
 
 <file path=word/document.xml><?xml version="1.0" encoding="utf-8"?>
-<w:document xmlns:wpc="http://schemas.microsoft.com/office/word/2010/wordprocessingCanvas" xmlns:cx="http://schemas.microsoft.com/office/drawing/2014/chartex" xmlns:cx1="http://schemas.microsoft.com/office/drawing/2015/9/8/chartex" xmlns:cx2="http://schemas.microsoft.com/office/drawing/2015/10/21/chartex" xmlns:cx3="http://schemas.microsoft.com/office/drawing/2016/5/9/chartex" xmlns:cx4="http://schemas.microsoft.com/office/drawing/2016/5/10/chartex" xmlns:cx5="http://schemas.microsoft.com/office/drawing/2016/5/11/chartex" xmlns:cx6="http://schemas.microsoft.com/office/drawing/2016/5/12/chartex" xmlns:cx7="http://schemas.microsoft.com/office/drawing/2016/5/13/chartex" xmlns:cx8="http://schemas.microsoft.com/office/drawing/2016/5/14/chartex" xmlns:mc="http://schemas.openxmlformats.org/markup-compatibility/2006" xmlns:aink="http://schemas.microsoft.com/office/drawing/2016/ink" xmlns:am3d="http://schemas.microsoft.com/office/drawing/2017/model3d" xmlns:o="urn:schemas-microsoft-com:office:office" xmlns:oel="http://schemas.microsoft.com/office/2019/extlst" xmlns:r="http://schemas.openxmlformats.org/officeDocument/2006/relationships" xmlns:m="http://schemas.openxmlformats.org/officeDocument/2006/math" xmlns:v="urn:schemas-microsoft-com:vml" xmlns:wp14="http://schemas.microsoft.com/office/word/2010/wordprocessingDrawing" xmlns:wp="http://schemas.openxmlformats.org/drawingml/2006/wordprocessingDrawing" xmlns:w10="urn:schemas-microsoft-com:office:word" xmlns:w="http://schemas.openxmlformats.org/wordprocessingml/2006/main" xmlns:w14="http://schemas.microsoft.com/office/word/2010/wordml" xmlns:w15="http://schemas.microsoft.com/office/word/2012/wordml" xmlns:w16cex="http://schemas.microsoft.com/office/word/2018/wordml/cex" xmlns:w16cid="http://schemas.microsoft.com/office/word/2016/wordml/cid" xmlns:w16="http://schemas.microsoft.com/office/word/2018/wordml" xmlns:w16sdtdh="http://schemas.microsoft.com/office/word/2020/wordml/sdtdatahash" xmlns:w16se="http://schemas.microsoft.com/office/word/2015/wordml/symex" xmlns:wpg="http://schemas.microsoft.com/office/word/2010/wordprocessingGroup" xmlns:wpi="http://schemas.microsoft.com/office/word/2010/wordprocessingInk" xmlns:wne="http://schemas.microsoft.com/office/word/2006/wordml" xmlns:wps="http://schemas.microsoft.com/office/word/2010/wordprocessingShape" mc:Ignorable="w14 w15 w16se w16cid w16 w16cex w16sdtdh wp14">
+<w:document xmlns:wpc="http://schemas.microsoft.com/office/word/2010/wordprocessingCanvas" xmlns:cx="http://schemas.microsoft.com/office/drawing/2014/chartex" xmlns:cx1="http://schemas.microsoft.com/office/drawing/2015/9/8/chartex" xmlns:cx2="http://schemas.microsoft.com/office/drawing/2015/10/21/chartex" xmlns:cx3="http://schemas.microsoft.com/office/drawing/2016/5/9/chartex" xmlns:cx4="http://schemas.microsoft.com/office/drawing/2016/5/10/chartex" xmlns:cx5="http://schemas.microsoft.com/office/drawing/2016/5/11/chartex" xmlns:cx6="http://schemas.microsoft.com/office/drawing/2016/5/12/chartex" xmlns:cx7="http://schemas.microsoft.com/office/drawing/2016/5/13/chartex" xmlns:cx8="http://schemas.microsoft.com/office/drawing/2016/5/14/chartex" xmlns:mc="http://schemas.openxmlformats.org/markup-compatibility/2006" xmlns:aink="http://schemas.microsoft.com/office/drawing/2016/ink" xmlns:am3d="http://schemas.microsoft.com/office/drawing/2017/model3d" xmlns:o="urn:schemas-microsoft-com:office:office" xmlns:oel="http://schemas.microsoft.com/office/2019/extlst" xmlns:r="http://schemas.openxmlformats.org/officeDocument/2006/relationships" xmlns:m="http://schemas.openxmlformats.org/officeDocument/2006/math" xmlns:v="urn:schemas-microsoft-com:vml" xmlns:wp14="http://schemas.microsoft.com/office/word/2010/wordprocessingDrawing" xmlns:wp="http://schemas.openxmlformats.org/drawingml/2006/wordprocessingDrawing" xmlns:w10="urn:schemas-microsoft-com:office:word" xmlns:w="http://schemas.openxmlformats.org/wordprocessingml/2006/main" xmlns:w14="http://schemas.microsoft.com/office/word/2010/wordml" xmlns:w15="http://schemas.microsoft.com/office/word/2012/wordml" xmlns:w16cex="http://schemas.microsoft.com/office/word/2018/wordml/cex" xmlns:w16cid="http://schemas.microsoft.com/office/word/2016/wordml/cid" xmlns:w16="http://schemas.microsoft.com/office/word/2018/wordml" xmlns:w16du="http://schemas.microsoft.com/office/word/2023/wordml/word16du" xmlns:w16sdtdh="http://schemas.microsoft.com/office/word/2020/wordml/sdtdatahash" xmlns:w16se="http://schemas.microsoft.com/office/word/2015/wordml/symex" xmlns:wpg="http://schemas.microsoft.com/office/word/2010/wordprocessingGroup" xmlns:wpi="http://schemas.microsoft.com/office/word/2010/wordprocessingInk" xmlns:wne="http://schemas.microsoft.com/office/word/2006/wordml" xmlns:wps="http://schemas.microsoft.com/office/word/2010/wordprocessingShape" mc:Ignorable="w14 w15 w16se w16cid w16 w16cex w16sdtdh w16du wp14">
   <w:body>
     <w:p>
       <w:pPr>
@@ -422,7 +422,7 @@
                 <w:rFonts w:ascii="Times New Roman"/>
                 <w:sz w:val="20"/>
               </w:rPr>
-              <w:t>Sheryar Baloch</w:t>
+              <w:t>Muhammad Usama</w:t>
             </w:r>
           </w:p>
         </w:tc>
@@ -470,7 +470,14 @@
                 <w:rFonts w:ascii="Times New Roman"/>
                 <w:sz w:val="20"/>
               </w:rPr>
-              <w:t>333432</w:t>
+              <w:t>3</w:t>
+            </w:r>
+            <w:r>
+              <w:rPr>
+                <w:rFonts w:ascii="Times New Roman"/>
+                <w:sz w:val="20"/>
+              </w:rPr>
+              <w:t>49956</w:t>
             </w:r>
           </w:p>
         </w:tc>
@@ -6451,32 +6458,25 @@
     </w:p>
     <w:p>
       <w:pPr>
-        <w:pStyle w:val="BodyText"/>
-        <w:spacing w:before="7"/>
-        <w:rPr>
-          <w:sz w:val="18"/>
-        </w:rPr>
-      </w:pPr>
-    </w:p>
-    <w:p>
-      <w:pPr>
-        <w:pStyle w:val="BodyText"/>
-        <w:spacing w:before="7"/>
-        <w:ind w:left="580"/>
-        <w:rPr>
-          <w:sz w:val="18"/>
-        </w:rPr>
-      </w:pPr>
-      <w:r>
-        <w:rPr>
-          <w:noProof/>
-          <w:sz w:val="18"/>
-        </w:rPr>
+        <w:tabs>
+          <w:tab w:val="left" w:pos="940"/>
+        </w:tabs>
+        <w:ind w:right="112"/>
+      </w:pPr>
+    </w:p>
+    <w:p>
+      <w:pPr>
+        <w:tabs>
+          <w:tab w:val="left" w:pos="940"/>
+        </w:tabs>
+        <w:ind w:right="112"/>
+      </w:pPr>
+      <w:r>
         <w:drawing>
-          <wp:inline distT="0" distB="0" distL="0" distR="0" wp14:anchorId="58C8C23F" wp14:editId="19B562A1">
-            <wp:extent cx="6121400" cy="3654425"/>
-            <wp:effectExtent l="0" t="0" r="0" b="3175"/>
-            <wp:docPr id="1287524108" name="Picture 1"/>
+          <wp:inline distT="0" distB="0" distL="0" distR="0" wp14:anchorId="64DDCCDA" wp14:editId="2020E80F">
+            <wp:extent cx="6121400" cy="3839210"/>
+            <wp:effectExtent l="0" t="0" r="0" b="8890"/>
+            <wp:docPr id="1528973439" name="Picture 1"/>
             <wp:cNvGraphicFramePr>
               <a:graphicFrameLocks xmlns:a="http://schemas.openxmlformats.org/drawingml/2006/main" noChangeAspect="1"/>
             </wp:cNvGraphicFramePr>
@@ -6484,7 +6484,7 @@
               <a:graphicData uri="http://schemas.openxmlformats.org/drawingml/2006/picture">
                 <pic:pic xmlns:pic="http://schemas.openxmlformats.org/drawingml/2006/picture">
                   <pic:nvPicPr>
-                    <pic:cNvPr id="1287524108" name=""/>
+                    <pic:cNvPr id="1528973439" name=""/>
                     <pic:cNvPicPr/>
                   </pic:nvPicPr>
                   <pic:blipFill>
@@ -6496,7 +6496,7 @@
                   <pic:spPr>
                     <a:xfrm>
                       <a:off x="0" y="0"/>
-                      <a:ext cx="6121400" cy="3654425"/>
+                      <a:ext cx="6121400" cy="3839210"/>
                     </a:xfrm>
                     <a:prstGeom prst="rect">
                       <a:avLst/>
@@ -6513,53 +6513,10 @@
       <w:pPr>
         <w:pStyle w:val="BodyText"/>
         <w:spacing w:before="7"/>
-        <w:ind w:left="580"/>
         <w:rPr>
           <w:sz w:val="18"/>
         </w:rPr>
       </w:pPr>
-      <w:r>
-        <w:rPr>
-          <w:noProof/>
-          <w:sz w:val="18"/>
-        </w:rPr>
-        <w:lastRenderedPageBreak/>
-        <w:drawing>
-          <wp:inline distT="0" distB="0" distL="0" distR="0" wp14:anchorId="7A5DBACB" wp14:editId="5A92E9DB">
-            <wp:extent cx="6121400" cy="2879725"/>
-            <wp:effectExtent l="0" t="0" r="0" b="0"/>
-            <wp:docPr id="421281253" name="Picture 1" descr="A screen shot of a computer code&#10;&#10;Description automatically generated"/>
-            <wp:cNvGraphicFramePr>
-              <a:graphicFrameLocks xmlns:a="http://schemas.openxmlformats.org/drawingml/2006/main" noChangeAspect="1"/>
-            </wp:cNvGraphicFramePr>
-            <a:graphic xmlns:a="http://schemas.openxmlformats.org/drawingml/2006/main">
-              <a:graphicData uri="http://schemas.openxmlformats.org/drawingml/2006/picture">
-                <pic:pic xmlns:pic="http://schemas.openxmlformats.org/drawingml/2006/picture">
-                  <pic:nvPicPr>
-                    <pic:cNvPr id="421281253" name="Picture 1" descr="A screen shot of a computer code&#10;&#10;Description automatically generated"/>
-                    <pic:cNvPicPr/>
-                  </pic:nvPicPr>
-                  <pic:blipFill>
-                    <a:blip r:embed="rId12"/>
-                    <a:stretch>
-                      <a:fillRect/>
-                    </a:stretch>
-                  </pic:blipFill>
-                  <pic:spPr>
-                    <a:xfrm>
-                      <a:off x="0" y="0"/>
-                      <a:ext cx="6121400" cy="2879725"/>
-                    </a:xfrm>
-                    <a:prstGeom prst="rect">
-                      <a:avLst/>
-                    </a:prstGeom>
-                  </pic:spPr>
-                </pic:pic>
-              </a:graphicData>
-            </a:graphic>
-          </wp:inline>
-        </w:drawing>
-      </w:r>
     </w:p>
     <w:p>
       <w:pPr>
@@ -6570,47 +6527,6 @@
           <w:sz w:val="18"/>
         </w:rPr>
       </w:pPr>
-      <w:r>
-        <w:rPr>
-          <w:noProof/>
-          <w:sz w:val="18"/>
-        </w:rPr>
-        <w:drawing>
-          <wp:inline distT="0" distB="0" distL="0" distR="0" wp14:anchorId="3E298F8D" wp14:editId="085695E2">
-            <wp:extent cx="6121400" cy="3463925"/>
-            <wp:effectExtent l="0" t="0" r="0" b="3175"/>
-            <wp:docPr id="5258948" name="Picture 1" descr="A screenshot of a computer&#10;&#10;Description automatically generated"/>
-            <wp:cNvGraphicFramePr>
-              <a:graphicFrameLocks xmlns:a="http://schemas.openxmlformats.org/drawingml/2006/main" noChangeAspect="1"/>
-            </wp:cNvGraphicFramePr>
-            <a:graphic xmlns:a="http://schemas.openxmlformats.org/drawingml/2006/main">
-              <a:graphicData uri="http://schemas.openxmlformats.org/drawingml/2006/picture">
-                <pic:pic xmlns:pic="http://schemas.openxmlformats.org/drawingml/2006/picture">
-                  <pic:nvPicPr>
-                    <pic:cNvPr id="5258948" name="Picture 1" descr="A screenshot of a computer&#10;&#10;Description automatically generated"/>
-                    <pic:cNvPicPr/>
-                  </pic:nvPicPr>
-                  <pic:blipFill>
-                    <a:blip r:embed="rId13"/>
-                    <a:stretch>
-                      <a:fillRect/>
-                    </a:stretch>
-                  </pic:blipFill>
-                  <pic:spPr>
-                    <a:xfrm>
-                      <a:off x="0" y="0"/>
-                      <a:ext cx="6121400" cy="3463925"/>
-                    </a:xfrm>
-                    <a:prstGeom prst="rect">
-                      <a:avLst/>
-                    </a:prstGeom>
-                  </pic:spPr>
-                </pic:pic>
-              </a:graphicData>
-            </a:graphic>
-          </wp:inline>
-        </w:drawing>
-      </w:r>
     </w:p>
     <w:p>
       <w:pPr>
@@ -6621,48 +6537,26 @@
           <w:sz w:val="18"/>
         </w:rPr>
       </w:pPr>
-      <w:r>
-        <w:rPr>
-          <w:noProof/>
+    </w:p>
+    <w:p>
+      <w:pPr>
+        <w:pStyle w:val="BodyText"/>
+        <w:spacing w:before="7"/>
+        <w:ind w:left="580"/>
+        <w:rPr>
           <w:sz w:val="18"/>
         </w:rPr>
-        <w:lastRenderedPageBreak/>
-        <w:drawing>
-          <wp:inline distT="0" distB="0" distL="0" distR="0" wp14:anchorId="206B947F" wp14:editId="5A2C86E1">
-            <wp:extent cx="3604572" cy="3840813"/>
-            <wp:effectExtent l="0" t="0" r="0" b="7620"/>
-            <wp:docPr id="660414489" name="Picture 1" descr="A screenshot of a video chat&#10;&#10;Description automatically generated"/>
-            <wp:cNvGraphicFramePr>
-              <a:graphicFrameLocks xmlns:a="http://schemas.openxmlformats.org/drawingml/2006/main" noChangeAspect="1"/>
-            </wp:cNvGraphicFramePr>
-            <a:graphic xmlns:a="http://schemas.openxmlformats.org/drawingml/2006/main">
-              <a:graphicData uri="http://schemas.openxmlformats.org/drawingml/2006/picture">
-                <pic:pic xmlns:pic="http://schemas.openxmlformats.org/drawingml/2006/picture">
-                  <pic:nvPicPr>
-                    <pic:cNvPr id="660414489" name="Picture 1" descr="A screenshot of a video chat&#10;&#10;Description automatically generated"/>
-                    <pic:cNvPicPr/>
-                  </pic:nvPicPr>
-                  <pic:blipFill>
-                    <a:blip r:embed="rId14"/>
-                    <a:stretch>
-                      <a:fillRect/>
-                    </a:stretch>
-                  </pic:blipFill>
-                  <pic:spPr>
-                    <a:xfrm>
-                      <a:off x="0" y="0"/>
-                      <a:ext cx="3604572" cy="3840813"/>
-                    </a:xfrm>
-                    <a:prstGeom prst="rect">
-                      <a:avLst/>
-                    </a:prstGeom>
-                  </pic:spPr>
-                </pic:pic>
-              </a:graphicData>
-            </a:graphic>
-          </wp:inline>
-        </w:drawing>
-      </w:r>
+      </w:pPr>
+    </w:p>
+    <w:p>
+      <w:pPr>
+        <w:pStyle w:val="BodyText"/>
+        <w:spacing w:before="7"/>
+        <w:ind w:left="580"/>
+        <w:rPr>
+          <w:sz w:val="18"/>
+        </w:rPr>
+      </w:pPr>
     </w:p>
     <w:p>
       <w:pPr>
@@ -6691,23 +6585,7 @@
           <w:bCs/>
           <w:sz w:val="18"/>
         </w:rPr>
-        <w:t>Github:</w:t>
-      </w:r>
-      <w:r>
-        <w:rPr>
-          <w:b/>
-          <w:bCs/>
-          <w:sz w:val="18"/>
-        </w:rPr>
-        <w:t xml:space="preserve"> </w:t>
-      </w:r>
-      <w:r>
-        <w:rPr>
-          <w:b/>
-          <w:bCs/>
-          <w:sz w:val="18"/>
-        </w:rPr>
-        <w:t>sheryarbaloch123.github.io</w:t>
+        <w:t>https://github.com/M-Usama-13/Musama13.github.io/tree/main</w:t>
       </w:r>
     </w:p>
     <w:sectPr>
@@ -6720,7 +6598,7 @@
 </file>
 
 <file path=word/endnotes.xml><?xml version="1.0" encoding="utf-8"?>
-<w:endnotes xmlns:wpc="http://schemas.microsoft.com/office/word/2010/wordprocessingCanvas" xmlns:cx="http://schemas.microsoft.com/office/drawing/2014/chartex" xmlns:cx1="http://schemas.microsoft.com/office/drawing/2015/9/8/chartex" xmlns:cx2="http://schemas.microsoft.com/office/drawing/2015/10/21/chartex" xmlns:cx3="http://schemas.microsoft.com/office/drawing/2016/5/9/chartex" xmlns:cx4="http://schemas.microsoft.com/office/drawing/2016/5/10/chartex" xmlns:cx5="http://schemas.microsoft.com/office/drawing/2016/5/11/chartex" xmlns:cx6="http://schemas.microsoft.com/office/drawing/2016/5/12/chartex" xmlns:cx7="http://schemas.microsoft.com/office/drawing/2016/5/13/chartex" xmlns:cx8="http://schemas.microsoft.com/office/drawing/2016/5/14/chartex" xmlns:mc="http://schemas.openxmlformats.org/markup-compatibility/2006" xmlns:aink="http://schemas.microsoft.com/office/drawing/2016/ink" xmlns:am3d="http://schemas.microsoft.com/office/drawing/2017/model3d" xmlns:o="urn:schemas-microsoft-com:office:office" xmlns:oel="http://schemas.microsoft.com/office/2019/extlst" xmlns:r="http://schemas.openxmlformats.org/officeDocument/2006/relationships" xmlns:m="http://schemas.openxmlformats.org/officeDocument/2006/math" xmlns:v="urn:schemas-microsoft-com:vml" xmlns:wp14="http://schemas.microsoft.com/office/word/2010/wordprocessingDrawing" xmlns:wp="http://schemas.openxmlformats.org/drawingml/2006/wordprocessingDrawing" xmlns:w10="urn:schemas-microsoft-com:office:word" xmlns:w="http://schemas.openxmlformats.org/wordprocessingml/2006/main" xmlns:w14="http://schemas.microsoft.com/office/word/2010/wordml" xmlns:w15="http://schemas.microsoft.com/office/word/2012/wordml" xmlns:w16cex="http://schemas.microsoft.com/office/word/2018/wordml/cex" xmlns:w16cid="http://schemas.microsoft.com/office/word/2016/wordml/cid" xmlns:w16="http://schemas.microsoft.com/office/word/2018/wordml" xmlns:w16sdtdh="http://schemas.microsoft.com/office/word/2020/wordml/sdtdatahash" xmlns:w16se="http://schemas.microsoft.com/office/word/2015/wordml/symex" xmlns:wpg="http://schemas.microsoft.com/office/word/2010/wordprocessingGroup" xmlns:wpi="http://schemas.microsoft.com/office/word/2010/wordprocessingInk" xmlns:wne="http://schemas.microsoft.com/office/word/2006/wordml" xmlns:wps="http://schemas.microsoft.com/office/word/2010/wordprocessingShape" mc:Ignorable="w14 w15 w16se w16cid w16 w16cex w16sdtdh wp14">
+<w:endnotes xmlns:wpc="http://schemas.microsoft.com/office/word/2010/wordprocessingCanvas" xmlns:cx="http://schemas.microsoft.com/office/drawing/2014/chartex" xmlns:cx1="http://schemas.microsoft.com/office/drawing/2015/9/8/chartex" xmlns:cx2="http://schemas.microsoft.com/office/drawing/2015/10/21/chartex" xmlns:cx3="http://schemas.microsoft.com/office/drawing/2016/5/9/chartex" xmlns:cx4="http://schemas.microsoft.com/office/drawing/2016/5/10/chartex" xmlns:cx5="http://schemas.microsoft.com/office/drawing/2016/5/11/chartex" xmlns:cx6="http://schemas.microsoft.com/office/drawing/2016/5/12/chartex" xmlns:cx7="http://schemas.microsoft.com/office/drawing/2016/5/13/chartex" xmlns:cx8="http://schemas.microsoft.com/office/drawing/2016/5/14/chartex" xmlns:mc="http://schemas.openxmlformats.org/markup-compatibility/2006" xmlns:aink="http://schemas.microsoft.com/office/drawing/2016/ink" xmlns:am3d="http://schemas.microsoft.com/office/drawing/2017/model3d" xmlns:o="urn:schemas-microsoft-com:office:office" xmlns:oel="http://schemas.microsoft.com/office/2019/extlst" xmlns:r="http://schemas.openxmlformats.org/officeDocument/2006/relationships" xmlns:m="http://schemas.openxmlformats.org/officeDocument/2006/math" xmlns:v="urn:schemas-microsoft-com:vml" xmlns:wp14="http://schemas.microsoft.com/office/word/2010/wordprocessingDrawing" xmlns:wp="http://schemas.openxmlformats.org/drawingml/2006/wordprocessingDrawing" xmlns:w10="urn:schemas-microsoft-com:office:word" xmlns:w="http://schemas.openxmlformats.org/wordprocessingml/2006/main" xmlns:w14="http://schemas.microsoft.com/office/word/2010/wordml" xmlns:w15="http://schemas.microsoft.com/office/word/2012/wordml" xmlns:w16cex="http://schemas.microsoft.com/office/word/2018/wordml/cex" xmlns:w16cid="http://schemas.microsoft.com/office/word/2016/wordml/cid" xmlns:w16="http://schemas.microsoft.com/office/word/2018/wordml" xmlns:w16du="http://schemas.microsoft.com/office/word/2023/wordml/word16du" xmlns:w16sdtdh="http://schemas.microsoft.com/office/word/2020/wordml/sdtdatahash" xmlns:w16se="http://schemas.microsoft.com/office/word/2015/wordml/symex" xmlns:wpg="http://schemas.microsoft.com/office/word/2010/wordprocessingGroup" xmlns:wpi="http://schemas.microsoft.com/office/word/2010/wordprocessingInk" xmlns:wne="http://schemas.microsoft.com/office/word/2006/wordml" xmlns:wps="http://schemas.microsoft.com/office/word/2010/wordprocessingShape" mc:Ignorable="w14 w15 w16se w16cid w16 w16cex w16sdtdh w16du wp14">
   <w:endnote w:type="separator" w:id="-1">
     <w:p>
       <w:r>
@@ -6739,7 +6617,7 @@
 </file>
 
 <file path=word/footer1.xml><?xml version="1.0" encoding="utf-8"?>
-<w:ftr xmlns:wpc="http://schemas.microsoft.com/office/word/2010/wordprocessingCanvas" xmlns:cx="http://schemas.microsoft.com/office/drawing/2014/chartex" xmlns:cx1="http://schemas.microsoft.com/office/drawing/2015/9/8/chartex" xmlns:cx2="http://schemas.microsoft.com/office/drawing/2015/10/21/chartex" xmlns:cx3="http://schemas.microsoft.com/office/drawing/2016/5/9/chartex" xmlns:cx4="http://schemas.microsoft.com/office/drawing/2016/5/10/chartex" xmlns:cx5="http://schemas.microsoft.com/office/drawing/2016/5/11/chartex" xmlns:cx6="http://schemas.microsoft.com/office/drawing/2016/5/12/chartex" xmlns:cx7="http://schemas.microsoft.com/office/drawing/2016/5/13/chartex" xmlns:cx8="http://schemas.microsoft.com/office/drawing/2016/5/14/chartex" xmlns:mc="http://schemas.openxmlformats.org/markup-compatibility/2006" xmlns:aink="http://schemas.microsoft.com/office/drawing/2016/ink" xmlns:am3d="http://schemas.microsoft.com/office/drawing/2017/model3d" xmlns:o="urn:schemas-microsoft-com:office:office" xmlns:oel="http://schemas.microsoft.com/office/2019/extlst" xmlns:r="http://schemas.openxmlformats.org/officeDocument/2006/relationships" xmlns:m="http://schemas.openxmlformats.org/officeDocument/2006/math" xmlns:v="urn:schemas-microsoft-com:vml" xmlns:wp14="http://schemas.microsoft.com/office/word/2010/wordprocessingDrawing" xmlns:wp="http://schemas.openxmlformats.org/drawingml/2006/wordprocessingDrawing" xmlns:w10="urn:schemas-microsoft-com:office:word" xmlns:w="http://schemas.openxmlformats.org/wordprocessingml/2006/main" xmlns:w14="http://schemas.microsoft.com/office/word/2010/wordml" xmlns:w15="http://schemas.microsoft.com/office/word/2012/wordml" xmlns:w16cex="http://schemas.microsoft.com/office/word/2018/wordml/cex" xmlns:w16cid="http://schemas.microsoft.com/office/word/2016/wordml/cid" xmlns:w16="http://schemas.microsoft.com/office/word/2018/wordml" xmlns:w16sdtdh="http://schemas.microsoft.com/office/word/2020/wordml/sdtdatahash" xmlns:w16se="http://schemas.microsoft.com/office/word/2015/wordml/symex" xmlns:wpg="http://schemas.microsoft.com/office/word/2010/wordprocessingGroup" xmlns:wpi="http://schemas.microsoft.com/office/word/2010/wordprocessingInk" xmlns:wne="http://schemas.microsoft.com/office/word/2006/wordml" xmlns:wps="http://schemas.microsoft.com/office/word/2010/wordprocessingShape" mc:Ignorable="w14 w15 w16se w16cid w16 w16cex w16sdtdh wp14">
+<w:ftr xmlns:wpc="http://schemas.microsoft.com/office/word/2010/wordprocessingCanvas" xmlns:cx="http://schemas.microsoft.com/office/drawing/2014/chartex" xmlns:cx1="http://schemas.microsoft.com/office/drawing/2015/9/8/chartex" xmlns:cx2="http://schemas.microsoft.com/office/drawing/2015/10/21/chartex" xmlns:cx3="http://schemas.microsoft.com/office/drawing/2016/5/9/chartex" xmlns:cx4="http://schemas.microsoft.com/office/drawing/2016/5/10/chartex" xmlns:cx5="http://schemas.microsoft.com/office/drawing/2016/5/11/chartex" xmlns:cx6="http://schemas.microsoft.com/office/drawing/2016/5/12/chartex" xmlns:cx7="http://schemas.microsoft.com/office/drawing/2016/5/13/chartex" xmlns:cx8="http://schemas.microsoft.com/office/drawing/2016/5/14/chartex" xmlns:mc="http://schemas.openxmlformats.org/markup-compatibility/2006" xmlns:aink="http://schemas.microsoft.com/office/drawing/2016/ink" xmlns:am3d="http://schemas.microsoft.com/office/drawing/2017/model3d" xmlns:o="urn:schemas-microsoft-com:office:office" xmlns:oel="http://schemas.microsoft.com/office/2019/extlst" xmlns:r="http://schemas.openxmlformats.org/officeDocument/2006/relationships" xmlns:m="http://schemas.openxmlformats.org/officeDocument/2006/math" xmlns:v="urn:schemas-microsoft-com:vml" xmlns:wp14="http://schemas.microsoft.com/office/word/2010/wordprocessingDrawing" xmlns:wp="http://schemas.openxmlformats.org/drawingml/2006/wordprocessingDrawing" xmlns:w10="urn:schemas-microsoft-com:office:word" xmlns:w="http://schemas.openxmlformats.org/wordprocessingml/2006/main" xmlns:w14="http://schemas.microsoft.com/office/word/2010/wordml" xmlns:w15="http://schemas.microsoft.com/office/word/2012/wordml" xmlns:w16cex="http://schemas.microsoft.com/office/word/2018/wordml/cex" xmlns:w16cid="http://schemas.microsoft.com/office/word/2016/wordml/cid" xmlns:w16="http://schemas.microsoft.com/office/word/2018/wordml" xmlns:w16du="http://schemas.microsoft.com/office/word/2023/wordml/word16du" xmlns:w16sdtdh="http://schemas.microsoft.com/office/word/2020/wordml/sdtdatahash" xmlns:w16se="http://schemas.microsoft.com/office/word/2015/wordml/symex" xmlns:wpg="http://schemas.microsoft.com/office/word/2010/wordprocessingGroup" xmlns:wpi="http://schemas.microsoft.com/office/word/2010/wordprocessingInk" xmlns:wne="http://schemas.microsoft.com/office/word/2006/wordml" xmlns:wps="http://schemas.microsoft.com/office/word/2010/wordprocessingShape" mc:Ignorable="w14 w15 w16se w16cid w16 w16cex w16sdtdh w16du wp14">
   <w:p>
     <w:pPr>
       <w:pStyle w:val="BodyText"/>
@@ -6812,7 +6690,7 @@
 </file>
 
 <file path=word/footnotes.xml><?xml version="1.0" encoding="utf-8"?>
-<w:footnotes xmlns:wpc="http://schemas.microsoft.com/office/word/2010/wordprocessingCanvas" xmlns:cx="http://schemas.microsoft.com/office/drawing/2014/chartex" xmlns:cx1="http://schemas.microsoft.com/office/drawing/2015/9/8/chartex" xmlns:cx2="http://schemas.microsoft.com/office/drawing/2015/10/21/chartex" xmlns:cx3="http://schemas.microsoft.com/office/drawing/2016/5/9/chartex" xmlns:cx4="http://schemas.microsoft.com/office/drawing/2016/5/10/chartex" xmlns:cx5="http://schemas.microsoft.com/office/drawing/2016/5/11/chartex" xmlns:cx6="http://schemas.microsoft.com/office/drawing/2016/5/12/chartex" xmlns:cx7="http://schemas.microsoft.com/office/drawing/2016/5/13/chartex" xmlns:cx8="http://schemas.microsoft.com/office/drawing/2016/5/14/chartex" xmlns:mc="http://schemas.openxmlformats.org/markup-compatibility/2006" xmlns:aink="http://schemas.microsoft.com/office/drawing/2016/ink" xmlns:am3d="http://schemas.microsoft.com/office/drawing/2017/model3d" xmlns:o="urn:schemas-microsoft-com:office:office" xmlns:oel="http://schemas.microsoft.com/office/2019/extlst" xmlns:r="http://schemas.openxmlformats.org/officeDocument/2006/relationships" xmlns:m="http://schemas.openxmlformats.org/officeDocument/2006/math" xmlns:v="urn:schemas-microsoft-com:vml" xmlns:wp14="http://schemas.microsoft.com/office/word/2010/wordprocessingDrawing" xmlns:wp="http://schemas.openxmlformats.org/drawingml/2006/wordprocessingDrawing" xmlns:w10="urn:schemas-microsoft-com:office:word" xmlns:w="http://schemas.openxmlformats.org/wordprocessingml/2006/main" xmlns:w14="http://schemas.microsoft.com/office/word/2010/wordml" xmlns:w15="http://schemas.microsoft.com/office/word/2012/wordml" xmlns:w16cex="http://schemas.microsoft.com/office/word/2018/wordml/cex" xmlns:w16cid="http://schemas.microsoft.com/office/word/2016/wordml/cid" xmlns:w16="http://schemas.microsoft.com/office/word/2018/wordml" xmlns:w16sdtdh="http://schemas.microsoft.com/office/word/2020/wordml/sdtdatahash" xmlns:w16se="http://schemas.microsoft.com/office/word/2015/wordml/symex" xmlns:wpg="http://schemas.microsoft.com/office/word/2010/wordprocessingGroup" xmlns:wpi="http://schemas.microsoft.com/office/word/2010/wordprocessingInk" xmlns:wne="http://schemas.microsoft.com/office/word/2006/wordml" xmlns:wps="http://schemas.microsoft.com/office/word/2010/wordprocessingShape" mc:Ignorable="w14 w15 w16se w16cid w16 w16cex w16sdtdh wp14">
+<w:footnotes xmlns:wpc="http://schemas.microsoft.com/office/word/2010/wordprocessingCanvas" xmlns:cx="http://schemas.microsoft.com/office/drawing/2014/chartex" xmlns:cx1="http://schemas.microsoft.com/office/drawing/2015/9/8/chartex" xmlns:cx2="http://schemas.microsoft.com/office/drawing/2015/10/21/chartex" xmlns:cx3="http://schemas.microsoft.com/office/drawing/2016/5/9/chartex" xmlns:cx4="http://schemas.microsoft.com/office/drawing/2016/5/10/chartex" xmlns:cx5="http://schemas.microsoft.com/office/drawing/2016/5/11/chartex" xmlns:cx6="http://schemas.microsoft.com/office/drawing/2016/5/12/chartex" xmlns:cx7="http://schemas.microsoft.com/office/drawing/2016/5/13/chartex" xmlns:cx8="http://schemas.microsoft.com/office/drawing/2016/5/14/chartex" xmlns:mc="http://schemas.openxmlformats.org/markup-compatibility/2006" xmlns:aink="http://schemas.microsoft.com/office/drawing/2016/ink" xmlns:am3d="http://schemas.microsoft.com/office/drawing/2017/model3d" xmlns:o="urn:schemas-microsoft-com:office:office" xmlns:oel="http://schemas.microsoft.com/office/2019/extlst" xmlns:r="http://schemas.openxmlformats.org/officeDocument/2006/relationships" xmlns:m="http://schemas.openxmlformats.org/officeDocument/2006/math" xmlns:v="urn:schemas-microsoft-com:vml" xmlns:wp14="http://schemas.microsoft.com/office/word/2010/wordprocessingDrawing" xmlns:wp="http://schemas.openxmlformats.org/drawingml/2006/wordprocessingDrawing" xmlns:w10="urn:schemas-microsoft-com:office:word" xmlns:w="http://schemas.openxmlformats.org/wordprocessingml/2006/main" xmlns:w14="http://schemas.microsoft.com/office/word/2010/wordml" xmlns:w15="http://schemas.microsoft.com/office/word/2012/wordml" xmlns:w16cex="http://schemas.microsoft.com/office/word/2018/wordml/cex" xmlns:w16cid="http://schemas.microsoft.com/office/word/2016/wordml/cid" xmlns:w16="http://schemas.microsoft.com/office/word/2018/wordml" xmlns:w16du="http://schemas.microsoft.com/office/word/2023/wordml/word16du" xmlns:w16sdtdh="http://schemas.microsoft.com/office/word/2020/wordml/sdtdatahash" xmlns:w16se="http://schemas.microsoft.com/office/word/2015/wordml/symex" xmlns:wpg="http://schemas.microsoft.com/office/word/2010/wordprocessingGroup" xmlns:wpi="http://schemas.microsoft.com/office/word/2010/wordprocessingInk" xmlns:wne="http://schemas.microsoft.com/office/word/2006/wordml" xmlns:wps="http://schemas.microsoft.com/office/word/2010/wordprocessingShape" mc:Ignorable="w14 w15 w16se w16cid w16 w16cex w16sdtdh w16du wp14">
   <w:footnote w:type="separator" w:id="-1">
     <w:p>
       <w:r>
@@ -6831,7 +6709,7 @@
 </file>
 
 <file path=word/numbering.xml><?xml version="1.0" encoding="utf-8"?>
-<w:numbering xmlns:wpc="http://schemas.microsoft.com/office/word/2010/wordprocessingCanvas" xmlns:cx="http://schemas.microsoft.com/office/drawing/2014/chartex" xmlns:cx1="http://schemas.microsoft.com/office/drawing/2015/9/8/chartex" xmlns:cx2="http://schemas.microsoft.com/office/drawing/2015/10/21/chartex" xmlns:cx3="http://schemas.microsoft.com/office/drawing/2016/5/9/chartex" xmlns:cx4="http://schemas.microsoft.com/office/drawing/2016/5/10/chartex" xmlns:cx5="http://schemas.microsoft.com/office/drawing/2016/5/11/chartex" xmlns:cx6="http://schemas.microsoft.com/office/drawing/2016/5/12/chartex" xmlns:cx7="http://schemas.microsoft.com/office/drawing/2016/5/13/chartex" xmlns:cx8="http://schemas.microsoft.com/office/drawing/2016/5/14/chartex" xmlns:mc="http://schemas.openxmlformats.org/markup-compatibility/2006" xmlns:aink="http://schemas.microsoft.com/office/drawing/2016/ink" xmlns:am3d="http://schemas.microsoft.com/office/drawing/2017/model3d" xmlns:o="urn:schemas-microsoft-com:office:office" xmlns:oel="http://schemas.microsoft.com/office/2019/extlst" xmlns:r="http://schemas.openxmlformats.org/officeDocument/2006/relationships" xmlns:m="http://schemas.openxmlformats.org/officeDocument/2006/math" xmlns:v="urn:schemas-microsoft-com:vml" xmlns:wp14="http://schemas.microsoft.com/office/word/2010/wordprocessingDrawing" xmlns:wp="http://schemas.openxmlformats.org/drawingml/2006/wordprocessingDrawing" xmlns:w10="urn:schemas-microsoft-com:office:word" xmlns:w="http://schemas.openxmlformats.org/wordprocessingml/2006/main" xmlns:w14="http://schemas.microsoft.com/office/word/2010/wordml" xmlns:w15="http://schemas.microsoft.com/office/word/2012/wordml" xmlns:w16cex="http://schemas.microsoft.com/office/word/2018/wordml/cex" xmlns:w16cid="http://schemas.microsoft.com/office/word/2016/wordml/cid" xmlns:w16="http://schemas.microsoft.com/office/word/2018/wordml" xmlns:w16sdtdh="http://schemas.microsoft.com/office/word/2020/wordml/sdtdatahash" xmlns:w16se="http://schemas.microsoft.com/office/word/2015/wordml/symex" xmlns:wpg="http://schemas.microsoft.com/office/word/2010/wordprocessingGroup" xmlns:wpi="http://schemas.microsoft.com/office/word/2010/wordprocessingInk" xmlns:wne="http://schemas.microsoft.com/office/word/2006/wordml" xmlns:wps="http://schemas.microsoft.com/office/word/2010/wordprocessingShape" mc:Ignorable="w14 w15 w16se w16cid w16 w16cex w16sdtdh wp14">
+<w:numbering xmlns:wpc="http://schemas.microsoft.com/office/word/2010/wordprocessingCanvas" xmlns:cx="http://schemas.microsoft.com/office/drawing/2014/chartex" xmlns:cx1="http://schemas.microsoft.com/office/drawing/2015/9/8/chartex" xmlns:cx2="http://schemas.microsoft.com/office/drawing/2015/10/21/chartex" xmlns:cx3="http://schemas.microsoft.com/office/drawing/2016/5/9/chartex" xmlns:cx4="http://schemas.microsoft.com/office/drawing/2016/5/10/chartex" xmlns:cx5="http://schemas.microsoft.com/office/drawing/2016/5/11/chartex" xmlns:cx6="http://schemas.microsoft.com/office/drawing/2016/5/12/chartex" xmlns:cx7="http://schemas.microsoft.com/office/drawing/2016/5/13/chartex" xmlns:cx8="http://schemas.microsoft.com/office/drawing/2016/5/14/chartex" xmlns:mc="http://schemas.openxmlformats.org/markup-compatibility/2006" xmlns:aink="http://schemas.microsoft.com/office/drawing/2016/ink" xmlns:am3d="http://schemas.microsoft.com/office/drawing/2017/model3d" xmlns:o="urn:schemas-microsoft-com:office:office" xmlns:oel="http://schemas.microsoft.com/office/2019/extlst" xmlns:r="http://schemas.openxmlformats.org/officeDocument/2006/relationships" xmlns:m="http://schemas.openxmlformats.org/officeDocument/2006/math" xmlns:v="urn:schemas-microsoft-com:vml" xmlns:wp14="http://schemas.microsoft.com/office/word/2010/wordprocessingDrawing" xmlns:wp="http://schemas.openxmlformats.org/drawingml/2006/wordprocessingDrawing" xmlns:w10="urn:schemas-microsoft-com:office:word" xmlns:w="http://schemas.openxmlformats.org/wordprocessingml/2006/main" xmlns:w14="http://schemas.microsoft.com/office/word/2010/wordml" xmlns:w15="http://schemas.microsoft.com/office/word/2012/wordml" xmlns:w16cex="http://schemas.microsoft.com/office/word/2018/wordml/cex" xmlns:w16cid="http://schemas.microsoft.com/office/word/2016/wordml/cid" xmlns:w16="http://schemas.microsoft.com/office/word/2018/wordml" xmlns:w16du="http://schemas.microsoft.com/office/word/2023/wordml/word16du" xmlns:w16sdtdh="http://schemas.microsoft.com/office/word/2020/wordml/sdtdatahash" xmlns:w16se="http://schemas.microsoft.com/office/word/2015/wordml/symex" xmlns:wpg="http://schemas.microsoft.com/office/word/2010/wordprocessingGroup" xmlns:wpi="http://schemas.microsoft.com/office/word/2010/wordprocessingInk" xmlns:wne="http://schemas.microsoft.com/office/word/2006/wordml" xmlns:wps="http://schemas.microsoft.com/office/word/2010/wordprocessingShape" mc:Ignorable="w14 w15 w16se w16cid w16 w16cex w16sdtdh w16du wp14">
   <w:abstractNum w:abstractNumId="0" w15:restartNumberingAfterBreak="0">
     <w:nsid w:val="002A6828"/>
     <w:multiLevelType w:val="hybridMultilevel"/>
@@ -7078,7 +6956,7 @@
 </file>
 
 <file path=word/styles.xml><?xml version="1.0" encoding="utf-8"?>
-<w:styles xmlns:mc="http://schemas.openxmlformats.org/markup-compatibility/2006" xmlns:r="http://schemas.openxmlformats.org/officeDocument/2006/relationships" xmlns:w="http://schemas.openxmlformats.org/wordprocessingml/2006/main" xmlns:w14="http://schemas.microsoft.com/office/word/2010/wordml" xmlns:w15="http://schemas.microsoft.com/office/word/2012/wordml" xmlns:w16cex="http://schemas.microsoft.com/office/word/2018/wordml/cex" xmlns:w16cid="http://schemas.microsoft.com/office/word/2016/wordml/cid" xmlns:w16="http://schemas.microsoft.com/office/word/2018/wordml" xmlns:w16sdtdh="http://schemas.microsoft.com/office/word/2020/wordml/sdtdatahash" xmlns:w16se="http://schemas.microsoft.com/office/word/2015/wordml/symex" mc:Ignorable="w14 w15 w16se w16cid w16 w16cex w16sdtdh">
+<w:styles xmlns:mc="http://schemas.openxmlformats.org/markup-compatibility/2006" xmlns:r="http://schemas.openxmlformats.org/officeDocument/2006/relationships" xmlns:w="http://schemas.openxmlformats.org/wordprocessingml/2006/main" xmlns:w14="http://schemas.microsoft.com/office/word/2010/wordml" xmlns:w15="http://schemas.microsoft.com/office/word/2012/wordml" xmlns:w16cex="http://schemas.microsoft.com/office/word/2018/wordml/cex" xmlns:w16cid="http://schemas.microsoft.com/office/word/2016/wordml/cid" xmlns:w16="http://schemas.microsoft.com/office/word/2018/wordml" xmlns:w16du="http://schemas.microsoft.com/office/word/2023/wordml/word16du" xmlns:w16sdtdh="http://schemas.microsoft.com/office/word/2020/wordml/sdtdatahash" xmlns:w16se="http://schemas.microsoft.com/office/word/2015/wordml/symex" mc:Ignorable="w14 w15 w16se w16cid w16 w16cex w16sdtdh w16du">
   <w:docDefaults>
     <w:rPrDefault>
       <w:rPr>
